--- a/docpac_mar18/RileyRorrer/docpac_mar18.docx
+++ b/docpac_mar18/RileyRorrer/docpac_mar18.docx
@@ -153,10 +153,32 @@
               <w:jc w:val="both"/>
             </w:pPr>
             <w:r>
-              <w:rPr>
-                <w:color w:val="000000"/>
-              </w:rPr>
-              <w:t>[enter text]</w:t>
+              <w:t>Prepare for Exam 3/</w:t>
+            </w:r>
+            <w:proofErr w:type="spellStart"/>
+            <w:r>
+              <w:t>Nocti</w:t>
+            </w:r>
+            <w:proofErr w:type="spellEnd"/>
+          </w:p>
+          <w:p>
+            <w:pPr>
+              <w:numPr>
+                <w:ilvl w:val="0"/>
+                <w:numId w:val="1"/>
+              </w:numPr>
+              <w:pBdr>
+                <w:top w:val="nil"/>
+                <w:left w:val="nil"/>
+                <w:bottom w:val="nil"/>
+                <w:right w:val="nil"/>
+                <w:between w:val="nil"/>
+              </w:pBdr>
+              <w:ind w:left="345" w:right="240" w:hanging="345"/>
+              <w:jc w:val="both"/>
+            </w:pPr>
+            <w:r>
+              <w:t>Can use JavaScript Classes</w:t>
             </w:r>
           </w:p>
         </w:tc>
@@ -195,7 +217,88 @@
               <w:rPr>
                 <w:color w:val="000000"/>
               </w:rPr>
-              <w:t>[enter text]</w:t>
+              <w:t>Mar 14</w:t>
+            </w:r>
+            <w:r>
+              <w:rPr>
+                <w:color w:val="000000"/>
+                <w:vertAlign w:val="superscript"/>
+              </w:rPr>
+              <w:t>th</w:t>
+            </w:r>
+            <w:r>
+              <w:rPr>
+                <w:color w:val="000000"/>
+              </w:rPr>
+              <w:t>: Weekly Review</w:t>
+            </w:r>
+          </w:p>
+          <w:p>
+            <w:pPr>
+              <w:numPr>
+                <w:ilvl w:val="0"/>
+                <w:numId w:val="6"/>
+              </w:numPr>
+              <w:pBdr>
+                <w:top w:val="nil"/>
+                <w:left w:val="nil"/>
+                <w:bottom w:val="nil"/>
+                <w:right w:val="nil"/>
+                <w:between w:val="nil"/>
+              </w:pBdr>
+              <w:spacing w:after="160"/>
+              <w:ind w:left="255" w:hanging="270"/>
+              <w:jc w:val="both"/>
+            </w:pPr>
+            <w:r>
+              <w:t>Mar 16</w:t>
+            </w:r>
+            <w:r>
+              <w:rPr>
+                <w:vertAlign w:val="superscript"/>
+              </w:rPr>
+              <w:t>th</w:t>
+            </w:r>
+            <w:r>
+              <w:t>: [Lesson] JS Classes</w:t>
+            </w:r>
+          </w:p>
+          <w:p>
+            <w:pPr>
+              <w:numPr>
+                <w:ilvl w:val="0"/>
+                <w:numId w:val="6"/>
+              </w:numPr>
+              <w:pBdr>
+                <w:top w:val="nil"/>
+                <w:left w:val="nil"/>
+                <w:bottom w:val="nil"/>
+                <w:right w:val="nil"/>
+                <w:between w:val="nil"/>
+              </w:pBdr>
+              <w:spacing w:after="160"/>
+              <w:ind w:left="255" w:hanging="270"/>
+              <w:jc w:val="both"/>
+            </w:pPr>
+            <w:r>
+              <w:t>Mar 18</w:t>
+            </w:r>
+            <w:r>
+              <w:rPr>
+                <w:vertAlign w:val="superscript"/>
+              </w:rPr>
+              <w:t>th</w:t>
+            </w:r>
+            <w:r>
+              <w:t xml:space="preserve">: </w:t>
+            </w:r>
+            <w:proofErr w:type="spellStart"/>
+            <w:r>
+              <w:t>DocPacs</w:t>
+            </w:r>
+            <w:proofErr w:type="spellEnd"/>
+            <w:r>
+              <w:t xml:space="preserve"> Due</w:t>
             </w:r>
           </w:p>
         </w:tc>
@@ -232,10 +335,10 @@
               <w:jc w:val="both"/>
             </w:pPr>
             <w:r>
-              <w:rPr>
-                <w:color w:val="000000"/>
-              </w:rPr>
-              <w:t>[enter text]</w:t>
+              <w:t xml:space="preserve">Individual: </w:t>
+            </w:r>
+            <w:r>
+              <w:t>Reflection (pg. 3)</w:t>
             </w:r>
           </w:p>
         </w:tc>
@@ -266,14 +369,14 @@
                 <w:right w:val="nil"/>
                 <w:between w:val="nil"/>
               </w:pBdr>
-              <w:ind w:left="255" w:hanging="270"/>
+              <w:ind w:left="345" w:right="150"/>
               <w:jc w:val="both"/>
             </w:pPr>
             <w:r>
-              <w:rPr>
-                <w:color w:val="000000"/>
-              </w:rPr>
-              <w:t>[enter text]</w:t>
+              <w:t xml:space="preserve">Individual: </w:t>
+            </w:r>
+            <w:r>
+              <w:t>Reflection (pg. 3)</w:t>
             </w:r>
           </w:p>
         </w:tc>
@@ -306,7 +409,7 @@
               <w:rPr>
                 <w:color w:val="000000"/>
               </w:rPr>
-              <w:t>[enter text]</w:t>
+              <w:t>No Changes</w:t>
             </w:r>
           </w:p>
         </w:tc>
@@ -329,6 +432,396 @@
     </w:p>
     <w:p>
       <w:pPr>
+        <w:pBdr>
+          <w:top w:val="nil"/>
+          <w:left w:val="nil"/>
+          <w:bottom w:val="nil"/>
+          <w:right w:val="nil"/>
+          <w:between w:val="nil"/>
+        </w:pBdr>
+        <w:spacing w:after="0"/>
+        <w:rPr>
+          <w:color w:val="000000"/>
+        </w:rPr>
+      </w:pPr>
+    </w:p>
+    <w:p>
+      <w:pPr>
+        <w:pBdr>
+          <w:top w:val="nil"/>
+          <w:left w:val="nil"/>
+          <w:bottom w:val="nil"/>
+          <w:right w:val="nil"/>
+          <w:between w:val="nil"/>
+        </w:pBdr>
+        <w:spacing w:after="0"/>
+        <w:rPr>
+          <w:color w:val="000000"/>
+        </w:rPr>
+      </w:pPr>
+    </w:p>
+    <w:p>
+      <w:pPr>
+        <w:pBdr>
+          <w:top w:val="nil"/>
+          <w:left w:val="nil"/>
+          <w:bottom w:val="nil"/>
+          <w:right w:val="nil"/>
+          <w:between w:val="nil"/>
+        </w:pBdr>
+        <w:spacing w:after="0"/>
+        <w:rPr>
+          <w:color w:val="000000"/>
+        </w:rPr>
+      </w:pPr>
+    </w:p>
+    <w:p>
+      <w:pPr>
+        <w:pBdr>
+          <w:top w:val="nil"/>
+          <w:left w:val="nil"/>
+          <w:bottom w:val="nil"/>
+          <w:right w:val="nil"/>
+          <w:between w:val="nil"/>
+        </w:pBdr>
+        <w:spacing w:after="0"/>
+        <w:rPr>
+          <w:color w:val="000000"/>
+        </w:rPr>
+      </w:pPr>
+    </w:p>
+    <w:p>
+      <w:pPr>
+        <w:pBdr>
+          <w:top w:val="nil"/>
+          <w:left w:val="nil"/>
+          <w:bottom w:val="nil"/>
+          <w:right w:val="nil"/>
+          <w:between w:val="nil"/>
+        </w:pBdr>
+        <w:spacing w:after="0"/>
+        <w:rPr>
+          <w:color w:val="000000"/>
+        </w:rPr>
+      </w:pPr>
+    </w:p>
+    <w:p>
+      <w:pPr>
+        <w:pBdr>
+          <w:top w:val="nil"/>
+          <w:left w:val="nil"/>
+          <w:bottom w:val="nil"/>
+          <w:right w:val="nil"/>
+          <w:between w:val="nil"/>
+        </w:pBdr>
+        <w:spacing w:after="0"/>
+        <w:rPr>
+          <w:color w:val="000000"/>
+        </w:rPr>
+      </w:pPr>
+    </w:p>
+    <w:p>
+      <w:pPr>
+        <w:pBdr>
+          <w:top w:val="nil"/>
+          <w:left w:val="nil"/>
+          <w:bottom w:val="nil"/>
+          <w:right w:val="nil"/>
+          <w:between w:val="nil"/>
+        </w:pBdr>
+        <w:spacing w:after="0"/>
+        <w:rPr>
+          <w:color w:val="000000"/>
+        </w:rPr>
+      </w:pPr>
+    </w:p>
+    <w:p>
+      <w:pPr>
+        <w:pBdr>
+          <w:top w:val="nil"/>
+          <w:left w:val="nil"/>
+          <w:bottom w:val="nil"/>
+          <w:right w:val="nil"/>
+          <w:between w:val="nil"/>
+        </w:pBdr>
+        <w:spacing w:after="0"/>
+        <w:rPr>
+          <w:color w:val="000000"/>
+        </w:rPr>
+      </w:pPr>
+    </w:p>
+    <w:p>
+      <w:pPr>
+        <w:pBdr>
+          <w:top w:val="nil"/>
+          <w:left w:val="nil"/>
+          <w:bottom w:val="nil"/>
+          <w:right w:val="nil"/>
+          <w:between w:val="nil"/>
+        </w:pBdr>
+        <w:spacing w:after="0"/>
+        <w:rPr>
+          <w:color w:val="000000"/>
+        </w:rPr>
+      </w:pPr>
+    </w:p>
+    <w:p>
+      <w:pPr>
+        <w:pStyle w:val="Heading1"/>
+        <w:spacing w:before="0" w:line="240" w:lineRule="auto"/>
+      </w:pPr>
+      <w:r>
+        <w:t>Teams</w:t>
+      </w:r>
+    </w:p>
+    <w:p>
+      <w:pPr>
+        <w:numPr>
+          <w:ilvl w:val="0"/>
+          <w:numId w:val="22"/>
+        </w:numPr>
+        <w:spacing w:after="0" w:line="240" w:lineRule="auto"/>
+        <w:ind w:left="345" w:right="240" w:hanging="345"/>
+        <w:rPr>
+          <w:color w:val="000000"/>
+        </w:rPr>
+      </w:pPr>
+      <w:r>
+        <w:rPr>
+          <w:color w:val="000000"/>
+        </w:rPr>
+        <w:t xml:space="preserve">Christian Boldt, </w:t>
+      </w:r>
+      <w:proofErr w:type="spellStart"/>
+      <w:r>
+        <w:rPr>
+          <w:color w:val="000000"/>
+        </w:rPr>
+        <w:t>Saimye</w:t>
+      </w:r>
+      <w:proofErr w:type="spellEnd"/>
+      <w:r>
+        <w:rPr>
+          <w:color w:val="000000"/>
+        </w:rPr>
+        <w:t xml:space="preserve"> Dennis, Tyler Rich, and </w:t>
+      </w:r>
+      <w:proofErr w:type="spellStart"/>
+      <w:r>
+        <w:rPr>
+          <w:color w:val="000000"/>
+        </w:rPr>
+        <w:t>Jaysin</w:t>
+      </w:r>
+      <w:proofErr w:type="spellEnd"/>
+      <w:r>
+        <w:rPr>
+          <w:color w:val="000000"/>
+        </w:rPr>
+        <w:t xml:space="preserve"> Haugh are considered to be Team B for the sake of assignment submissions this week.</w:t>
+      </w:r>
+    </w:p>
+    <w:p>
+      <w:pPr>
+        <w:numPr>
+          <w:ilvl w:val="0"/>
+          <w:numId w:val="22"/>
+        </w:numPr>
+        <w:spacing w:after="0" w:line="240" w:lineRule="auto"/>
+        <w:ind w:left="345" w:right="240" w:hanging="345"/>
+      </w:pPr>
+      <w:r>
+        <w:rPr>
+          <w:color w:val="000000"/>
+        </w:rPr>
+        <w:t xml:space="preserve">John Eckert, </w:t>
+      </w:r>
+      <w:proofErr w:type="spellStart"/>
+      <w:r>
+        <w:rPr>
+          <w:color w:val="000000"/>
+        </w:rPr>
+        <w:t>Abbygail</w:t>
+      </w:r>
+      <w:proofErr w:type="spellEnd"/>
+      <w:r>
+        <w:rPr>
+          <w:color w:val="000000"/>
+        </w:rPr>
+        <w:t xml:space="preserve"> Caron, and Logan Hiller are considered to be Team E for the sake of assignment submissions this week.</w:t>
+      </w:r>
+    </w:p>
+    <w:p>
+      <w:pPr>
+        <w:pStyle w:val="Heading1"/>
+        <w:spacing w:before="0" w:line="240" w:lineRule="auto"/>
+      </w:pPr>
+      <w:proofErr w:type="spellStart"/>
+      <w:r>
+        <w:t>Github</w:t>
+      </w:r>
+      <w:proofErr w:type="spellEnd"/>
+      <w:r>
+        <w:t xml:space="preserve"> Submissions</w:t>
+      </w:r>
+    </w:p>
+    <w:p>
+      <w:pPr>
+        <w:pStyle w:val="ListParagraph"/>
+        <w:numPr>
+          <w:ilvl w:val="0"/>
+          <w:numId w:val="23"/>
+        </w:numPr>
+        <w:spacing w:after="0" w:line="240" w:lineRule="auto"/>
+      </w:pPr>
+      <w:r>
+        <w:t xml:space="preserve"> “</w:t>
+      </w:r>
+      <w:proofErr w:type="spellStart"/>
+      <w:r>
+        <w:t>node_modules</w:t>
+      </w:r>
+      <w:proofErr w:type="spellEnd"/>
+      <w:r>
+        <w:t xml:space="preserve">” must be excluded from the PR. </w:t>
+      </w:r>
+      <w:proofErr w:type="gramStart"/>
+      <w:r>
+        <w:t>Use .</w:t>
+      </w:r>
+      <w:proofErr w:type="spellStart"/>
+      <w:r>
+        <w:t>gitingore</w:t>
+      </w:r>
+      <w:proofErr w:type="spellEnd"/>
+      <w:proofErr w:type="gramEnd"/>
+      <w:r>
+        <w:t xml:space="preserve"> </w:t>
+      </w:r>
+      <w:r>
+        <w:rPr>
+          <w:i/>
+        </w:rPr>
+        <w:t>AND TEST IT</w:t>
+      </w:r>
+      <w:r>
+        <w:t>.</w:t>
+      </w:r>
+    </w:p>
+    <w:p>
+      <w:pPr>
+        <w:pStyle w:val="ListParagraph"/>
+        <w:numPr>
+          <w:ilvl w:val="1"/>
+          <w:numId w:val="23"/>
+        </w:numPr>
+        <w:spacing w:after="0" w:line="240" w:lineRule="auto"/>
+      </w:pPr>
+      <w:r>
+        <w:t xml:space="preserve">Make sure no files from a </w:t>
+      </w:r>
+      <w:proofErr w:type="spellStart"/>
+      <w:r>
+        <w:t>node_modules</w:t>
+      </w:r>
+      <w:proofErr w:type="spellEnd"/>
+      <w:r>
+        <w:t xml:space="preserve"> folder </w:t>
+      </w:r>
+      <w:proofErr w:type="gramStart"/>
+      <w:r>
+        <w:t>are</w:t>
+      </w:r>
+      <w:proofErr w:type="gramEnd"/>
+      <w:r>
+        <w:t xml:space="preserve"> in your Changes before you commit</w:t>
+      </w:r>
+    </w:p>
+    <w:p>
+      <w:pPr>
+        <w:pStyle w:val="ListParagraph"/>
+        <w:numPr>
+          <w:ilvl w:val="0"/>
+          <w:numId w:val="23"/>
+        </w:numPr>
+        <w:spacing w:after="0" w:line="240" w:lineRule="auto"/>
+      </w:pPr>
+      <w:r>
+        <w:t xml:space="preserve">Pull Requests can only change files and </w:t>
+      </w:r>
+      <w:proofErr w:type="spellStart"/>
+      <w:r>
+        <w:t>DocPacs</w:t>
+      </w:r>
+      <w:proofErr w:type="spellEnd"/>
+      <w:r>
+        <w:t xml:space="preserve"> related to this </w:t>
+      </w:r>
+      <w:proofErr w:type="spellStart"/>
+      <w:r>
+        <w:t>DocPac</w:t>
+      </w:r>
+      <w:proofErr w:type="spellEnd"/>
+    </w:p>
+    <w:p>
+      <w:pPr>
+        <w:pStyle w:val="ListParagraph"/>
+        <w:numPr>
+          <w:ilvl w:val="0"/>
+          <w:numId w:val="23"/>
+        </w:numPr>
+      </w:pPr>
+      <w:r>
+        <w:t>Pull Requests can only contain commits from you</w:t>
+      </w:r>
+    </w:p>
+    <w:p>
+      <w:pPr>
+        <w:pBdr>
+          <w:top w:val="nil"/>
+          <w:left w:val="nil"/>
+          <w:bottom w:val="nil"/>
+          <w:right w:val="nil"/>
+          <w:between w:val="nil"/>
+        </w:pBdr>
+        <w:spacing w:after="0"/>
+        <w:rPr>
+          <w:color w:val="000000"/>
+        </w:rPr>
+      </w:pPr>
+    </w:p>
+    <w:p>
+      <w:pPr>
+        <w:pBdr>
+          <w:top w:val="nil"/>
+          <w:left w:val="nil"/>
+          <w:bottom w:val="nil"/>
+          <w:right w:val="nil"/>
+          <w:between w:val="nil"/>
+        </w:pBdr>
+        <w:spacing w:after="0"/>
+        <w:rPr>
+          <w:color w:val="000000"/>
+        </w:rPr>
+      </w:pPr>
+    </w:p>
+    <w:p>
+      <w:pPr>
+        <w:pBdr>
+          <w:top w:val="nil"/>
+          <w:left w:val="nil"/>
+          <w:bottom w:val="nil"/>
+          <w:right w:val="nil"/>
+          <w:between w:val="nil"/>
+        </w:pBdr>
+        <w:spacing w:after="0"/>
+        <w:rPr>
+          <w:color w:val="000000"/>
+        </w:rPr>
+      </w:pPr>
+    </w:p>
+    <w:p>
+      <w:pPr>
         <w:numPr>
           <w:ilvl w:val="0"/>
           <w:numId w:val="1"/>
@@ -343,14 +836,283 @@
     </w:p>
     <w:p>
       <w:pPr>
-        <w:rPr>
-          <w:color w:val="1F3864"/>
-          <w:sz w:val="32"/>
-          <w:szCs w:val="32"/>
-        </w:rPr>
+        <w:spacing w:after="0" w:line="240" w:lineRule="auto"/>
+        <w:ind w:right="240"/>
+        <w:jc w:val="both"/>
+      </w:pPr>
+    </w:p>
+    <w:p>
+      <w:pPr>
+        <w:pStyle w:val="Heading1"/>
+        <w:spacing w:before="0" w:line="240" w:lineRule="auto"/>
       </w:pPr>
       <w:r>
-        <w:lastRenderedPageBreak/>
+        <w:t>Handling POST</w:t>
+      </w:r>
+      <w:bookmarkStart w:id="0" w:name="_GoBack"/>
+      <w:bookmarkEnd w:id="0"/>
+    </w:p>
+    <w:p>
+      <w:pPr>
+        <w:spacing w:after="0" w:line="240" w:lineRule="auto"/>
+        <w:ind w:right="240"/>
+        <w:jc w:val="both"/>
+      </w:pPr>
+    </w:p>
+    <w:p>
+      <w:pPr>
+        <w:spacing w:after="0" w:line="240" w:lineRule="auto"/>
+        <w:ind w:right="240"/>
+        <w:jc w:val="both"/>
+      </w:pPr>
+    </w:p>
+    <w:p>
+      <w:pPr>
+        <w:spacing w:after="0" w:line="240" w:lineRule="auto"/>
+        <w:ind w:right="240"/>
+        <w:jc w:val="both"/>
+      </w:pPr>
+    </w:p>
+    <w:p>
+      <w:pPr>
+        <w:spacing w:after="0" w:line="240" w:lineRule="auto"/>
+        <w:ind w:right="240"/>
+        <w:jc w:val="both"/>
+      </w:pPr>
+    </w:p>
+    <w:p>
+      <w:pPr>
+        <w:spacing w:after="0" w:line="240" w:lineRule="auto"/>
+        <w:ind w:right="240"/>
+        <w:jc w:val="both"/>
+      </w:pPr>
+    </w:p>
+    <w:p>
+      <w:pPr>
+        <w:spacing w:after="0" w:line="240" w:lineRule="auto"/>
+        <w:ind w:right="240"/>
+        <w:jc w:val="both"/>
+      </w:pPr>
+    </w:p>
+    <w:p>
+      <w:pPr>
+        <w:spacing w:after="0" w:line="240" w:lineRule="auto"/>
+        <w:ind w:right="240"/>
+        <w:jc w:val="both"/>
+      </w:pPr>
+    </w:p>
+    <w:p>
+      <w:pPr>
+        <w:spacing w:after="0" w:line="240" w:lineRule="auto"/>
+        <w:ind w:right="240"/>
+        <w:jc w:val="both"/>
+      </w:pPr>
+    </w:p>
+    <w:p>
+      <w:pPr>
+        <w:spacing w:after="0" w:line="240" w:lineRule="auto"/>
+        <w:ind w:right="240"/>
+        <w:jc w:val="both"/>
+      </w:pPr>
+    </w:p>
+    <w:p>
+      <w:pPr>
+        <w:spacing w:after="0" w:line="240" w:lineRule="auto"/>
+        <w:ind w:right="240"/>
+        <w:jc w:val="both"/>
+      </w:pPr>
+    </w:p>
+    <w:p>
+      <w:pPr>
+        <w:spacing w:after="0" w:line="240" w:lineRule="auto"/>
+        <w:ind w:right="240"/>
+        <w:jc w:val="both"/>
+      </w:pPr>
+    </w:p>
+    <w:p>
+      <w:pPr>
+        <w:spacing w:after="0" w:line="240" w:lineRule="auto"/>
+        <w:ind w:right="240"/>
+        <w:jc w:val="both"/>
+      </w:pPr>
+    </w:p>
+    <w:p>
+      <w:pPr>
+        <w:spacing w:after="0" w:line="240" w:lineRule="auto"/>
+        <w:ind w:right="240"/>
+        <w:jc w:val="both"/>
+      </w:pPr>
+    </w:p>
+    <w:p>
+      <w:pPr>
+        <w:spacing w:after="0" w:line="240" w:lineRule="auto"/>
+        <w:ind w:right="240"/>
+        <w:jc w:val="both"/>
+      </w:pPr>
+    </w:p>
+    <w:p>
+      <w:pPr>
+        <w:spacing w:after="0" w:line="240" w:lineRule="auto"/>
+        <w:ind w:right="240"/>
+        <w:jc w:val="both"/>
+      </w:pPr>
+    </w:p>
+    <w:p>
+      <w:pPr>
+        <w:spacing w:after="0" w:line="240" w:lineRule="auto"/>
+        <w:ind w:right="240"/>
+        <w:jc w:val="both"/>
+      </w:pPr>
+    </w:p>
+    <w:p>
+      <w:pPr>
+        <w:spacing w:after="0" w:line="240" w:lineRule="auto"/>
+        <w:ind w:right="240"/>
+        <w:jc w:val="both"/>
+      </w:pPr>
+    </w:p>
+    <w:p>
+      <w:pPr>
+        <w:spacing w:after="0" w:line="240" w:lineRule="auto"/>
+        <w:ind w:right="240"/>
+        <w:jc w:val="both"/>
+      </w:pPr>
+    </w:p>
+    <w:p>
+      <w:pPr>
+        <w:spacing w:after="0" w:line="240" w:lineRule="auto"/>
+        <w:ind w:right="240"/>
+        <w:jc w:val="both"/>
+      </w:pPr>
+    </w:p>
+    <w:p>
+      <w:pPr>
+        <w:spacing w:after="0" w:line="240" w:lineRule="auto"/>
+        <w:ind w:right="240"/>
+        <w:jc w:val="both"/>
+      </w:pPr>
+    </w:p>
+    <w:p>
+      <w:pPr>
+        <w:spacing w:after="0" w:line="240" w:lineRule="auto"/>
+        <w:ind w:right="240"/>
+        <w:jc w:val="both"/>
+      </w:pPr>
+    </w:p>
+    <w:p>
+      <w:pPr>
+        <w:spacing w:after="0" w:line="240" w:lineRule="auto"/>
+        <w:ind w:right="240"/>
+        <w:jc w:val="both"/>
+      </w:pPr>
+    </w:p>
+    <w:p>
+      <w:pPr>
+        <w:spacing w:after="0" w:line="240" w:lineRule="auto"/>
+        <w:ind w:right="240"/>
+        <w:jc w:val="both"/>
+      </w:pPr>
+    </w:p>
+    <w:p>
+      <w:pPr>
+        <w:spacing w:after="0" w:line="240" w:lineRule="auto"/>
+        <w:ind w:right="240"/>
+        <w:jc w:val="both"/>
+      </w:pPr>
+    </w:p>
+    <w:p>
+      <w:pPr>
+        <w:spacing w:after="0" w:line="240" w:lineRule="auto"/>
+        <w:ind w:right="240"/>
+        <w:jc w:val="both"/>
+      </w:pPr>
+    </w:p>
+    <w:p>
+      <w:pPr>
+        <w:spacing w:after="0" w:line="240" w:lineRule="auto"/>
+        <w:ind w:right="240"/>
+        <w:jc w:val="both"/>
+      </w:pPr>
+    </w:p>
+    <w:p>
+      <w:pPr>
+        <w:spacing w:after="0" w:line="240" w:lineRule="auto"/>
+        <w:ind w:right="240"/>
+        <w:jc w:val="both"/>
+      </w:pPr>
+    </w:p>
+    <w:p>
+      <w:pPr>
+        <w:spacing w:after="0" w:line="240" w:lineRule="auto"/>
+        <w:ind w:right="240"/>
+        <w:jc w:val="both"/>
+      </w:pPr>
+    </w:p>
+    <w:p>
+      <w:pPr>
+        <w:spacing w:after="0" w:line="240" w:lineRule="auto"/>
+        <w:ind w:right="240"/>
+        <w:jc w:val="both"/>
+      </w:pPr>
+    </w:p>
+    <w:p>
+      <w:pPr>
+        <w:spacing w:after="0" w:line="240" w:lineRule="auto"/>
+        <w:ind w:right="240"/>
+        <w:jc w:val="both"/>
+      </w:pPr>
+    </w:p>
+    <w:p>
+      <w:pPr>
+        <w:spacing w:after="0" w:line="240" w:lineRule="auto"/>
+        <w:ind w:right="240"/>
+        <w:jc w:val="both"/>
+      </w:pPr>
+    </w:p>
+    <w:p>
+      <w:pPr>
+        <w:spacing w:after="0" w:line="240" w:lineRule="auto"/>
+        <w:ind w:right="240"/>
+        <w:jc w:val="both"/>
+      </w:pPr>
+    </w:p>
+    <w:p>
+      <w:pPr>
+        <w:spacing w:after="0" w:line="240" w:lineRule="auto"/>
+        <w:ind w:right="240"/>
+        <w:jc w:val="both"/>
+      </w:pPr>
+    </w:p>
+    <w:p>
+      <w:pPr>
+        <w:spacing w:after="0" w:line="240" w:lineRule="auto"/>
+        <w:ind w:right="240"/>
+        <w:jc w:val="both"/>
+      </w:pPr>
+    </w:p>
+    <w:p>
+      <w:pPr>
+        <w:spacing w:after="0" w:line="240" w:lineRule="auto"/>
+        <w:ind w:right="240"/>
+        <w:jc w:val="both"/>
+      </w:pPr>
+    </w:p>
+    <w:p>
+      <w:pPr>
+        <w:spacing w:after="0" w:line="240" w:lineRule="auto"/>
+        <w:ind w:right="240"/>
+        <w:jc w:val="both"/>
+      </w:pPr>
+    </w:p>
+    <w:p>
+      <w:pPr>
+        <w:spacing w:after="0" w:line="240" w:lineRule="auto"/>
+        <w:ind w:right="240"/>
+        <w:jc w:val="both"/>
+      </w:pPr>
+    </w:p>
+    <w:p>
+      <w:r>
         <w:br w:type="page"/>
       </w:r>
     </w:p>
@@ -1872,7 +2634,7 @@
             <v:imagedata r:id="rId11" o:title=""/>
             <w10:wrap type="square" anchorx="margin" anchory="margin"/>
           </v:shape>
-          <o:OLEObject Type="Embed" ProgID="PBrush" ShapeID="_x0000_s2061" DrawAspect="Content" ObjectID="_1708777313" r:id="rId12"/>
+          <o:OLEObject Type="Embed" ProgID="PBrush" ShapeID="_x0000_s2061" DrawAspect="Content" ObjectID="_1708947444" r:id="rId12"/>
         </w:object>
       </w:r>
       <w:r>
@@ -3889,10 +4651,7 @@
         </w:tc>
       </w:tr>
     </w:tbl>
-    <w:p>
-      <w:bookmarkStart w:id="0" w:name="_GoBack"/>
-      <w:bookmarkEnd w:id="0"/>
-    </w:p>
+    <w:p/>
     <w:sectPr>
       <w:footerReference w:type="default" r:id="rId14"/>
       <w:pgSz w:w="12240" w:h="15840" w:orient="landscape" w:code="3"/>
@@ -6799,6 +7558,30 @@
   </w:num>
   <w:num w:numId="21">
     <w:abstractNumId w:val="18"/>
+  </w:num>
+  <w:num w:numId="22">
+    <w:abstractNumId w:val="0"/>
+    <w:lvlOverride w:ilvl="0"/>
+    <w:lvlOverride w:ilvl="1"/>
+    <w:lvlOverride w:ilvl="2"/>
+    <w:lvlOverride w:ilvl="3"/>
+    <w:lvlOverride w:ilvl="4"/>
+    <w:lvlOverride w:ilvl="5"/>
+    <w:lvlOverride w:ilvl="6"/>
+    <w:lvlOverride w:ilvl="7"/>
+    <w:lvlOverride w:ilvl="8"/>
+  </w:num>
+  <w:num w:numId="23">
+    <w:abstractNumId w:val="9"/>
+    <w:lvlOverride w:ilvl="0"/>
+    <w:lvlOverride w:ilvl="1"/>
+    <w:lvlOverride w:ilvl="2"/>
+    <w:lvlOverride w:ilvl="3"/>
+    <w:lvlOverride w:ilvl="4"/>
+    <w:lvlOverride w:ilvl="5"/>
+    <w:lvlOverride w:ilvl="6"/>
+    <w:lvlOverride w:ilvl="7"/>
+    <w:lvlOverride w:ilvl="8"/>
   </w:num>
 </w:numbering>
 </file>
@@ -7944,6 +8727,21 @@
 </file>
 
 <file path=customXml/item1.xml><?xml version="1.0" encoding="utf-8"?>
+<p:properties xmlns:p="http://schemas.microsoft.com/office/2006/metadata/properties" xmlns:xsi="http://www.w3.org/2001/XMLSchema-instance" xmlns:pc="http://schemas.microsoft.com/office/infopath/2007/PartnerControls">
+  <documentManagement/>
+</p:properties>
+</file>
+
+<file path=customXml/item2.xml><?xml version="1.0" encoding="utf-8"?>
+<?mso-contentType ?>
+<FormTemplates xmlns="http://schemas.microsoft.com/sharepoint/v3/contenttype/forms">
+  <Display>DocumentLibraryForm</Display>
+  <Edit>DocumentLibraryForm</Edit>
+  <New>DocumentLibraryForm</New>
+</FormTemplates>
+</file>
+
+<file path=customXml/item3.xml><?xml version="1.0" encoding="utf-8"?>
 <ct:contentTypeSchema xmlns:ct="http://schemas.microsoft.com/office/2006/metadata/contentType" xmlns:ma="http://schemas.microsoft.com/office/2006/metadata/properties/metaAttributes" ct:_="" ma:_="" ma:contentTypeName="Document" ma:contentTypeID="0x010100ABA223F759147049B9D8A25DED07DD24" ma:contentTypeVersion="14" ma:contentTypeDescription="Create a new document." ma:contentTypeScope="" ma:versionID="754cccfe17833f4d06e0267dc9c12ab7">
   <xsd:schema xmlns:xsd="http://www.w3.org/2001/XMLSchema" xmlns:xs="http://www.w3.org/2001/XMLSchema" xmlns:p="http://schemas.microsoft.com/office/2006/metadata/properties" xmlns:ns3="cc9255bc-4d99-4f42-bba5-857cbcc6e725" xmlns:ns4="fc2bff61-6a31-4c51-9f32-b9bba46405e5" targetNamespace="http://schemas.microsoft.com/office/2006/metadata/properties" ma:root="true" ma:fieldsID="e32414dc8724dfdc561355c14801bc84" ns3:_="" ns4:_="">
     <xsd:import namespace="cc9255bc-4d99-4f42-bba5-857cbcc6e725"/>
@@ -8172,26 +8970,36 @@
 </ct:contentTypeSchema>
 </file>
 
-<file path=customXml/item2.xml><?xml version="1.0" encoding="utf-8"?>
-<?mso-contentType ?>
-<FormTemplates xmlns="http://schemas.microsoft.com/sharepoint/v3/contenttype/forms">
-  <Display>DocumentLibraryForm</Display>
-  <Edit>DocumentLibraryForm</Edit>
-  <New>DocumentLibraryForm</New>
-</FormTemplates>
-</file>
-
-<file path=customXml/item3.xml><?xml version="1.0" encoding="utf-8"?>
-<p:properties xmlns:p="http://schemas.microsoft.com/office/2006/metadata/properties" xmlns:xsi="http://www.w3.org/2001/XMLSchema-instance" xmlns:pc="http://schemas.microsoft.com/office/infopath/2007/PartnerControls">
-  <documentManagement/>
-</p:properties>
-</file>
-
 <file path=customXml/item4.xml><?xml version="1.0" encoding="utf-8"?>
 <b:Sources xmlns:b="http://schemas.openxmlformats.org/officeDocument/2006/bibliography" xmlns="http://schemas.openxmlformats.org/officeDocument/2006/bibliography" SelectedStyle="\APASixthEditionOfficeOnline.xsl" StyleName="APA" Version="6"/>
 </file>
 
 <file path=customXml/itemProps1.xml><?xml version="1.0" encoding="utf-8"?>
+<ds:datastoreItem xmlns:ds="http://schemas.openxmlformats.org/officeDocument/2006/customXml" ds:itemID="{1A5F5AF1-B05B-4704-B970-F66948F444EC}">
+  <ds:schemaRefs>
+    <ds:schemaRef ds:uri="http://purl.org/dc/elements/1.1/"/>
+    <ds:schemaRef ds:uri="http://www.w3.org/XML/1998/namespace"/>
+    <ds:schemaRef ds:uri="fc2bff61-6a31-4c51-9f32-b9bba46405e5"/>
+    <ds:schemaRef ds:uri="http://purl.org/dc/dcmitype/"/>
+    <ds:schemaRef ds:uri="http://schemas.microsoft.com/office/2006/documentManagement/types"/>
+    <ds:schemaRef ds:uri="http://schemas.microsoft.com/office/2006/metadata/properties"/>
+    <ds:schemaRef ds:uri="cc9255bc-4d99-4f42-bba5-857cbcc6e725"/>
+    <ds:schemaRef ds:uri="http://schemas.microsoft.com/office/infopath/2007/PartnerControls"/>
+    <ds:schemaRef ds:uri="http://schemas.openxmlformats.org/package/2006/metadata/core-properties"/>
+    <ds:schemaRef ds:uri="http://purl.org/dc/terms/"/>
+  </ds:schemaRefs>
+</ds:datastoreItem>
+</file>
+
+<file path=customXml/itemProps2.xml><?xml version="1.0" encoding="utf-8"?>
+<ds:datastoreItem xmlns:ds="http://schemas.openxmlformats.org/officeDocument/2006/customXml" ds:itemID="{7BFD71E4-33D5-445D-9CFC-21F1C7989C0E}">
+  <ds:schemaRefs>
+    <ds:schemaRef ds:uri="http://schemas.microsoft.com/sharepoint/v3/contenttype/forms"/>
+  </ds:schemaRefs>
+</ds:datastoreItem>
+</file>
+
+<file path=customXml/itemProps3.xml><?xml version="1.0" encoding="utf-8"?>
 <ds:datastoreItem xmlns:ds="http://schemas.openxmlformats.org/officeDocument/2006/customXml" ds:itemID="{DDA83A75-2CCD-4D1B-9315-5B4B38A21415}">
   <ds:schemaRefs>
     <ds:schemaRef ds:uri="http://schemas.microsoft.com/office/2006/metadata/contentType"/>
@@ -8210,33 +9018,8 @@
 </ds:datastoreItem>
 </file>
 
-<file path=customXml/itemProps2.xml><?xml version="1.0" encoding="utf-8"?>
-<ds:datastoreItem xmlns:ds="http://schemas.openxmlformats.org/officeDocument/2006/customXml" ds:itemID="{7BFD71E4-33D5-445D-9CFC-21F1C7989C0E}">
-  <ds:schemaRefs>
-    <ds:schemaRef ds:uri="http://schemas.microsoft.com/sharepoint/v3/contenttype/forms"/>
-  </ds:schemaRefs>
-</ds:datastoreItem>
-</file>
-
-<file path=customXml/itemProps3.xml><?xml version="1.0" encoding="utf-8"?>
-<ds:datastoreItem xmlns:ds="http://schemas.openxmlformats.org/officeDocument/2006/customXml" ds:itemID="{1A5F5AF1-B05B-4704-B970-F66948F444EC}">
-  <ds:schemaRefs>
-    <ds:schemaRef ds:uri="http://purl.org/dc/elements/1.1/"/>
-    <ds:schemaRef ds:uri="http://www.w3.org/XML/1998/namespace"/>
-    <ds:schemaRef ds:uri="fc2bff61-6a31-4c51-9f32-b9bba46405e5"/>
-    <ds:schemaRef ds:uri="http://schemas.microsoft.com/office/2006/documentManagement/types"/>
-    <ds:schemaRef ds:uri="http://schemas.microsoft.com/office/2006/metadata/properties"/>
-    <ds:schemaRef ds:uri="http://schemas.microsoft.com/office/infopath/2007/PartnerControls"/>
-    <ds:schemaRef ds:uri="http://schemas.openxmlformats.org/package/2006/metadata/core-properties"/>
-    <ds:schemaRef ds:uri="cc9255bc-4d99-4f42-bba5-857cbcc6e725"/>
-    <ds:schemaRef ds:uri="http://purl.org/dc/dcmitype/"/>
-    <ds:schemaRef ds:uri="http://purl.org/dc/terms/"/>
-  </ds:schemaRefs>
-</ds:datastoreItem>
-</file>
-
 <file path=customXml/itemProps4.xml><?xml version="1.0" encoding="utf-8"?>
-<ds:datastoreItem xmlns:ds="http://schemas.openxmlformats.org/officeDocument/2006/customXml" ds:itemID="{371F541E-D251-4D4A-AEBD-E163F9BF7AFF}">
+<ds:datastoreItem xmlns:ds="http://schemas.openxmlformats.org/officeDocument/2006/customXml" ds:itemID="{F2CDBD70-B3E7-469F-B820-9491E341D3FA}">
   <ds:schemaRefs>
     <ds:schemaRef ds:uri="http://schemas.openxmlformats.org/officeDocument/2006/bibliography"/>
   </ds:schemaRefs>

--- a/docpac_mar18/RileyRorrer/docpac_mar18.docx
+++ b/docpac_mar18/RileyRorrer/docpac_mar18.docx
@@ -251,36 +251,6 @@
               <w:jc w:val="both"/>
             </w:pPr>
             <w:r>
-              <w:t>Mar 16</w:t>
-            </w:r>
-            <w:r>
-              <w:rPr>
-                <w:vertAlign w:val="superscript"/>
-              </w:rPr>
-              <w:t>th</w:t>
-            </w:r>
-            <w:r>
-              <w:t>: [Lesson] JS Classes</w:t>
-            </w:r>
-          </w:p>
-          <w:p>
-            <w:pPr>
-              <w:numPr>
-                <w:ilvl w:val="0"/>
-                <w:numId w:val="6"/>
-              </w:numPr>
-              <w:pBdr>
-                <w:top w:val="nil"/>
-                <w:left w:val="nil"/>
-                <w:bottom w:val="nil"/>
-                <w:right w:val="nil"/>
-                <w:between w:val="nil"/>
-              </w:pBdr>
-              <w:spacing w:after="160"/>
-              <w:ind w:left="255" w:hanging="270"/>
-              <w:jc w:val="both"/>
-            </w:pPr>
-            <w:r>
               <w:t>Mar 18</w:t>
             </w:r>
             <w:r>
@@ -341,6 +311,144 @@
               <w:t>Reflection (pg. 3)</w:t>
             </w:r>
           </w:p>
+          <w:p>
+            <w:pPr>
+              <w:numPr>
+                <w:ilvl w:val="0"/>
+                <w:numId w:val="1"/>
+              </w:numPr>
+              <w:pBdr>
+                <w:top w:val="nil"/>
+                <w:left w:val="nil"/>
+                <w:bottom w:val="nil"/>
+                <w:right w:val="nil"/>
+                <w:between w:val="nil"/>
+              </w:pBdr>
+              <w:ind w:left="345" w:right="150"/>
+              <w:jc w:val="both"/>
+            </w:pPr>
+            <w:r>
+              <w:pict w14:anchorId="61219201">
+                <v:shape id="_x0000_i1063" type="#_x0000_t75" style="width:10.05pt;height:10.05pt;visibility:visible;mso-wrap-style:square">
+                  <v:imagedata r:id="rId11" o:title="6867D38F"/>
+                </v:shape>
+              </w:pict>
+            </w:r>
+            <w:r>
+              <w:t xml:space="preserve"> Individual: </w:t>
+            </w:r>
+            <w:r>
+              <w:t xml:space="preserve">Student </w:t>
+            </w:r>
+            <w:proofErr w:type="spellStart"/>
+            <w:r>
+              <w:t>DocPac</w:t>
+            </w:r>
+            <w:proofErr w:type="spellEnd"/>
+          </w:p>
+          <w:p>
+            <w:pPr>
+              <w:numPr>
+                <w:ilvl w:val="0"/>
+                <w:numId w:val="1"/>
+              </w:numPr>
+              <w:pBdr>
+                <w:top w:val="nil"/>
+                <w:left w:val="nil"/>
+                <w:bottom w:val="nil"/>
+                <w:right w:val="nil"/>
+                <w:between w:val="nil"/>
+              </w:pBdr>
+              <w:ind w:left="345" w:right="150"/>
+              <w:jc w:val="both"/>
+            </w:pPr>
+            <w:r>
+              <w:pict w14:anchorId="57EC7813">
+                <v:shape id="_x0000_i1055" type="#_x0000_t75" style="width:10.05pt;height:10.05pt;visibility:visible;mso-wrap-style:square">
+                  <v:imagedata r:id="rId11" o:title="6867D38F"/>
+                </v:shape>
+              </w:pict>
+            </w:r>
+            <w:r>
+              <w:t xml:space="preserve"> Individual: </w:t>
+            </w:r>
+            <w:r>
+              <w:t>Lesson Notes</w:t>
+            </w:r>
+          </w:p>
+          <w:p>
+            <w:pPr>
+              <w:numPr>
+                <w:ilvl w:val="0"/>
+                <w:numId w:val="1"/>
+              </w:numPr>
+              <w:pBdr>
+                <w:top w:val="nil"/>
+                <w:left w:val="nil"/>
+                <w:bottom w:val="nil"/>
+                <w:right w:val="nil"/>
+                <w:between w:val="nil"/>
+              </w:pBdr>
+              <w:ind w:left="345" w:right="150"/>
+              <w:jc w:val="both"/>
+            </w:pPr>
+            <w:r>
+              <w:rPr>
+                <w:noProof/>
+              </w:rPr>
+              <w:drawing>
+                <wp:inline distT="0" distB="0" distL="0" distR="0" wp14:anchorId="7F8C2924" wp14:editId="00E1850B">
+                  <wp:extent cx="152400" cy="152400"/>
+                  <wp:effectExtent l="0" t="0" r="0" b="0"/>
+                  <wp:docPr id="4" name="Picture 4" descr="Download from cloud"/>
+                  <wp:cNvGraphicFramePr>
+                    <a:graphicFrameLocks xmlns:a="http://schemas.openxmlformats.org/drawingml/2006/main" noChangeAspect="1"/>
+                  </wp:cNvGraphicFramePr>
+                  <a:graphic xmlns:a="http://schemas.openxmlformats.org/drawingml/2006/main">
+                    <a:graphicData uri="http://schemas.openxmlformats.org/drawingml/2006/picture">
+                      <pic:pic xmlns:pic="http://schemas.openxmlformats.org/drawingml/2006/picture">
+                        <pic:nvPicPr>
+                          <pic:cNvPr id="0" name="image1.png" descr="Download from cloud"/>
+                          <pic:cNvPicPr>
+                            <a:picLocks noChangeAspect="1" noChangeArrowheads="1"/>
+                          </pic:cNvPicPr>
+                        </pic:nvPicPr>
+                        <pic:blipFill>
+                          <a:blip r:embed="rId12" cstate="print">
+                            <a:extLst>
+                              <a:ext uri="{28A0092B-C50C-407E-A947-70E740481C1C}">
+                                <a14:useLocalDpi xmlns:a14="http://schemas.microsoft.com/office/drawing/2010/main" val="0"/>
+                              </a:ext>
+                            </a:extLst>
+                          </a:blip>
+                          <a:srcRect/>
+                          <a:stretch>
+                            <a:fillRect/>
+                          </a:stretch>
+                        </pic:blipFill>
+                        <pic:spPr bwMode="auto">
+                          <a:xfrm>
+                            <a:off x="0" y="0"/>
+                            <a:ext cx="152400" cy="152400"/>
+                          </a:xfrm>
+                          <a:prstGeom prst="rect">
+                            <a:avLst/>
+                          </a:prstGeom>
+                          <a:noFill/>
+                          <a:ln>
+                            <a:noFill/>
+                          </a:ln>
+                        </pic:spPr>
+                      </pic:pic>
+                    </a:graphicData>
+                  </a:graphic>
+                </wp:inline>
+              </w:drawing>
+            </w:r>
+            <w:r>
+              <w:t xml:space="preserve"> Teams: Back End Developer</w:t>
+            </w:r>
+          </w:p>
         </w:tc>
         <w:tc>
           <w:tcPr>
@@ -377,6 +485,63 @@
             </w:r>
             <w:r>
               <w:t>Reflection (pg. 3)</w:t>
+            </w:r>
+          </w:p>
+          <w:p>
+            <w:pPr>
+              <w:numPr>
+                <w:ilvl w:val="0"/>
+                <w:numId w:val="1"/>
+              </w:numPr>
+              <w:pBdr>
+                <w:top w:val="nil"/>
+                <w:left w:val="nil"/>
+                <w:bottom w:val="nil"/>
+                <w:right w:val="nil"/>
+                <w:between w:val="nil"/>
+              </w:pBdr>
+              <w:ind w:left="345" w:right="150"/>
+              <w:jc w:val="both"/>
+            </w:pPr>
+            <w:r>
+              <w:pict w14:anchorId="1F0A3C56">
+                <v:shape id="_x0000_i1071" type="#_x0000_t75" style="width:10.05pt;height:10.05pt;visibility:visible;mso-wrap-style:square">
+                  <v:imagedata r:id="rId11" o:title="6867D38F"/>
+                </v:shape>
+              </w:pict>
+            </w:r>
+            <w:r>
+              <w:t xml:space="preserve"> Individual: </w:t>
+            </w:r>
+            <w:r>
+              <w:t>Lesson Notes</w:t>
+            </w:r>
+          </w:p>
+          <w:p>
+            <w:pPr>
+              <w:numPr>
+                <w:ilvl w:val="0"/>
+                <w:numId w:val="1"/>
+              </w:numPr>
+              <w:pBdr>
+                <w:top w:val="nil"/>
+                <w:left w:val="nil"/>
+                <w:bottom w:val="nil"/>
+                <w:right w:val="nil"/>
+                <w:between w:val="nil"/>
+              </w:pBdr>
+              <w:ind w:left="345" w:right="150"/>
+              <w:jc w:val="both"/>
+            </w:pPr>
+            <w:r>
+              <w:pict w14:anchorId="11CEA50D">
+                <v:shape id="_x0000_i1037" type="#_x0000_t75" alt="Download from cloud" style="width:12.55pt;height:12.55pt;visibility:visible;mso-wrap-style:square">
+                  <v:imagedata r:id="rId13" o:title="Download from cloud"/>
+                </v:shape>
+              </w:pict>
+            </w:r>
+            <w:r>
+              <w:t xml:space="preserve"> Teams: Back End Developer</w:t>
             </w:r>
           </w:p>
         </w:tc>
@@ -847,8 +1012,352 @@
         <w:spacing w:before="0" w:line="240" w:lineRule="auto"/>
       </w:pPr>
       <w:r>
-        <w:t>Handling POST</w:t>
+        <w:t>Back End Developer</w:t>
       </w:r>
+    </w:p>
+    <w:p>
+      <w:pPr>
+        <w:spacing w:after="0" w:line="240" w:lineRule="auto"/>
+        <w:ind w:right="240"/>
+        <w:jc w:val="both"/>
+      </w:pPr>
+    </w:p>
+    <w:p>
+      <w:pPr>
+        <w:spacing w:after="0" w:line="240" w:lineRule="auto"/>
+        <w:ind w:right="240"/>
+        <w:jc w:val="both"/>
+      </w:pPr>
+    </w:p>
+    <w:p>
+      <w:pPr>
+        <w:spacing w:after="0" w:line="240" w:lineRule="auto"/>
+        <w:ind w:right="240"/>
+        <w:jc w:val="both"/>
+      </w:pPr>
+    </w:p>
+    <w:p>
+      <w:pPr>
+        <w:spacing w:after="0" w:line="240" w:lineRule="auto"/>
+        <w:ind w:right="240"/>
+        <w:jc w:val="both"/>
+      </w:pPr>
+    </w:p>
+    <w:p>
+      <w:pPr>
+        <w:spacing w:after="0" w:line="240" w:lineRule="auto"/>
+        <w:ind w:right="240"/>
+        <w:jc w:val="both"/>
+      </w:pPr>
+    </w:p>
+    <w:p>
+      <w:pPr>
+        <w:spacing w:after="0" w:line="240" w:lineRule="auto"/>
+        <w:ind w:right="240"/>
+        <w:jc w:val="both"/>
+      </w:pPr>
+      <w:r>
+        <w:tab/>
+        <w:t>A game studio has tasked you with designing a website for their game which will keep the Usernames,</w:t>
+      </w:r>
+      <w:r>
+        <w:t xml:space="preserve"> Total Wins, and professional ranking in a JSON file. They also want it to have a basic password system, in which their passwords are stored in a sperate JSON or SQL database.</w:t>
+      </w:r>
+    </w:p>
+    <w:p>
+      <w:pPr>
+        <w:spacing w:after="0" w:line="240" w:lineRule="auto"/>
+        <w:ind w:right="240"/>
+        <w:jc w:val="both"/>
+      </w:pPr>
+    </w:p>
+    <w:p>
+      <w:pPr>
+        <w:spacing w:after="0" w:line="240" w:lineRule="auto"/>
+        <w:ind w:right="240"/>
+        <w:jc w:val="both"/>
+      </w:pPr>
+      <w:r>
+        <w:tab/>
+        <w:t xml:space="preserve">Using NodeJS, Express, and EJS, make a website that can take inputs from the dev team to insert these parameters into a JSON file. Each player should be its own object. They explicitly stated they wanted a bare bone’s website with little to no style. </w:t>
+      </w:r>
+    </w:p>
+    <w:p>
+      <w:pPr>
+        <w:spacing w:after="0" w:line="240" w:lineRule="auto"/>
+        <w:ind w:right="240"/>
+        <w:jc w:val="both"/>
+      </w:pPr>
+    </w:p>
+    <w:p>
+      <w:pPr>
+        <w:pStyle w:val="ListParagraph"/>
+        <w:numPr>
+          <w:ilvl w:val="0"/>
+          <w:numId w:val="24"/>
+        </w:numPr>
+        <w:spacing w:after="0" w:line="240" w:lineRule="auto"/>
+        <w:ind w:right="240"/>
+        <w:jc w:val="both"/>
+      </w:pPr>
+      <w:r>
+        <w:t>Setup a basic ExpressJS website</w:t>
+      </w:r>
+    </w:p>
+    <w:p>
+      <w:pPr>
+        <w:pStyle w:val="ListParagraph"/>
+        <w:numPr>
+          <w:ilvl w:val="1"/>
+          <w:numId w:val="24"/>
+        </w:numPr>
+        <w:spacing w:after="0" w:line="240" w:lineRule="auto"/>
+        <w:ind w:right="240"/>
+        <w:jc w:val="both"/>
+      </w:pPr>
+      <w:r>
+        <w:t>This should be a listen server</w:t>
+      </w:r>
+    </w:p>
+    <w:p>
+      <w:pPr>
+        <w:pStyle w:val="ListParagraph"/>
+        <w:numPr>
+          <w:ilvl w:val="0"/>
+          <w:numId w:val="24"/>
+        </w:numPr>
+        <w:spacing w:after="0" w:line="240" w:lineRule="auto"/>
+        <w:ind w:right="240"/>
+        <w:jc w:val="both"/>
+      </w:pPr>
+      <w:r>
+        <w:t xml:space="preserve">Make an </w:t>
+      </w:r>
+      <w:r>
+        <w:t>EJS</w:t>
+      </w:r>
+      <w:r>
+        <w:t xml:space="preserve"> template that displays </w:t>
+      </w:r>
+      <w:r>
+        <w:t xml:space="preserve">a homepage, </w:t>
+      </w:r>
+      <w:r>
+        <w:t>a login page, a view all users page (Use NO CSS unless needed, it’s not your job)</w:t>
+      </w:r>
+    </w:p>
+    <w:p>
+      <w:pPr>
+        <w:pStyle w:val="ListParagraph"/>
+        <w:numPr>
+          <w:ilvl w:val="0"/>
+          <w:numId w:val="24"/>
+        </w:numPr>
+        <w:spacing w:after="0" w:line="240" w:lineRule="auto"/>
+        <w:ind w:right="240"/>
+        <w:jc w:val="both"/>
+      </w:pPr>
+      <w:r>
+        <w:t>Use GET endpoints for each EJS page and have at least two different POST endpoints</w:t>
+      </w:r>
+    </w:p>
+    <w:p>
+      <w:pPr>
+        <w:pStyle w:val="ListParagraph"/>
+        <w:numPr>
+          <w:ilvl w:val="1"/>
+          <w:numId w:val="24"/>
+        </w:numPr>
+        <w:spacing w:after="0" w:line="240" w:lineRule="auto"/>
+        <w:ind w:right="240"/>
+        <w:jc w:val="both"/>
+      </w:pPr>
+      <w:r>
+        <w:t>A POST endpoint to insert the username and password</w:t>
+      </w:r>
+    </w:p>
+    <w:p>
+      <w:pPr>
+        <w:pStyle w:val="ListParagraph"/>
+        <w:numPr>
+          <w:ilvl w:val="2"/>
+          <w:numId w:val="24"/>
+        </w:numPr>
+        <w:spacing w:after="0" w:line="240" w:lineRule="auto"/>
+        <w:ind w:right="240"/>
+        <w:jc w:val="both"/>
+      </w:pPr>
+      <w:r>
+        <w:t xml:space="preserve">This should include an EJS template that allows insertion </w:t>
+      </w:r>
+      <w:r>
+        <w:t>as should the other POST endpoints</w:t>
+      </w:r>
+    </w:p>
+    <w:p>
+      <w:pPr>
+        <w:pStyle w:val="ListParagraph"/>
+        <w:numPr>
+          <w:ilvl w:val="1"/>
+          <w:numId w:val="24"/>
+        </w:numPr>
+        <w:spacing w:after="0" w:line="240" w:lineRule="auto"/>
+        <w:ind w:right="240"/>
+        <w:jc w:val="both"/>
+      </w:pPr>
+      <w:r>
+        <w:t>A POST endpoint to insert the user data into</w:t>
+      </w:r>
+    </w:p>
+    <w:p>
+      <w:pPr>
+        <w:pStyle w:val="ListParagraph"/>
+        <w:numPr>
+          <w:ilvl w:val="0"/>
+          <w:numId w:val="24"/>
+        </w:numPr>
+        <w:spacing w:after="0" w:line="240" w:lineRule="auto"/>
+        <w:ind w:right="240"/>
+        <w:jc w:val="both"/>
+      </w:pPr>
+      <w:r>
+        <w:t xml:space="preserve">Make sure to leave comments, and use proper variable names. </w:t>
+      </w:r>
+    </w:p>
+    <w:p>
+      <w:pPr>
+        <w:pStyle w:val="ListParagraph"/>
+        <w:numPr>
+          <w:ilvl w:val="1"/>
+          <w:numId w:val="24"/>
+        </w:numPr>
+        <w:spacing w:after="0" w:line="240" w:lineRule="auto"/>
+        <w:ind w:right="240"/>
+        <w:jc w:val="both"/>
+      </w:pPr>
+      <w:r>
+        <w:t>DO NOT flood your code with comments, only say what is needed.</w:t>
+      </w:r>
+    </w:p>
+    <w:p>
+      <w:pPr>
+        <w:pStyle w:val="ListParagraph"/>
+        <w:numPr>
+          <w:ilvl w:val="1"/>
+          <w:numId w:val="24"/>
+        </w:numPr>
+        <w:spacing w:after="0" w:line="240" w:lineRule="auto"/>
+        <w:ind w:right="240"/>
+        <w:jc w:val="both"/>
+      </w:pPr>
+      <w:r>
+        <w:t>Make your variables correlate with what they’re trying to get done</w:t>
+      </w:r>
+    </w:p>
+    <w:p>
+      <w:pPr>
+        <w:pStyle w:val="ListParagraph"/>
+        <w:numPr>
+          <w:ilvl w:val="2"/>
+          <w:numId w:val="24"/>
+        </w:numPr>
+        <w:spacing w:after="0" w:line="240" w:lineRule="auto"/>
+        <w:ind w:right="240"/>
+        <w:jc w:val="both"/>
+      </w:pPr>
+      <w:r>
+        <w:t xml:space="preserve">Ex: Don’t write const poof = </w:t>
+      </w:r>
+      <w:proofErr w:type="gramStart"/>
+      <w:r>
+        <w:t>express(</w:t>
+      </w:r>
+      <w:proofErr w:type="gramEnd"/>
+      <w:r>
+        <w:t>)</w:t>
+      </w:r>
+    </w:p>
+    <w:p>
+      <w:pPr>
+        <w:pStyle w:val="ListParagraph"/>
+        <w:numPr>
+          <w:ilvl w:val="2"/>
+          <w:numId w:val="24"/>
+        </w:numPr>
+        <w:spacing w:after="0" w:line="240" w:lineRule="auto"/>
+        <w:ind w:right="240"/>
+        <w:jc w:val="both"/>
+      </w:pPr>
+      <w:r>
+        <w:t xml:space="preserve">Ex: DO write </w:t>
+      </w:r>
+      <w:proofErr w:type="spellStart"/>
+      <w:r>
+        <w:t>nameData</w:t>
+      </w:r>
+      <w:proofErr w:type="spellEnd"/>
+      <w:r>
+        <w:t xml:space="preserve"> = req.body.name;</w:t>
+      </w:r>
+    </w:p>
+    <w:p>
+      <w:pPr>
+        <w:pStyle w:val="ListParagraph"/>
+        <w:numPr>
+          <w:ilvl w:val="0"/>
+          <w:numId w:val="24"/>
+        </w:numPr>
+        <w:spacing w:after="0" w:line="240" w:lineRule="auto"/>
+        <w:ind w:right="240"/>
+        <w:jc w:val="both"/>
+      </w:pPr>
+      <w:r>
+        <w:t>You can use JSON or SQL for the admin login info, if SQL is used and adequate knowledge is shown bonus points could be awarded.</w:t>
+      </w:r>
+    </w:p>
+    <w:p>
+      <w:pPr>
+        <w:pStyle w:val="ListParagraph"/>
+        <w:numPr>
+          <w:ilvl w:val="1"/>
+          <w:numId w:val="24"/>
+        </w:numPr>
+        <w:spacing w:after="0" w:line="240" w:lineRule="auto"/>
+        <w:ind w:right="240"/>
+        <w:jc w:val="both"/>
+      </w:pPr>
+      <w:r>
+        <w:t>Remember to manage your time, sometimes doing the bare minimum is better than nothing at all</w:t>
+      </w:r>
+    </w:p>
+    <w:p>
+      <w:pPr>
+        <w:pStyle w:val="ListParagraph"/>
+        <w:numPr>
+          <w:ilvl w:val="0"/>
+          <w:numId w:val="24"/>
+        </w:numPr>
+        <w:spacing w:after="0" w:line="240" w:lineRule="auto"/>
+        <w:ind w:right="240"/>
+        <w:jc w:val="both"/>
+      </w:pPr>
+      <w:r>
+        <w:t>Test all of your work, and make sure everything works</w:t>
+      </w:r>
+    </w:p>
+    <w:p>
+      <w:pPr>
+        <w:spacing w:after="0" w:line="240" w:lineRule="auto"/>
+        <w:ind w:right="240"/>
+        <w:jc w:val="both"/>
+      </w:pPr>
+    </w:p>
+    <w:p>
+      <w:pPr>
+        <w:spacing w:after="0" w:line="240" w:lineRule="auto"/>
+        <w:ind w:right="240"/>
+        <w:jc w:val="both"/>
+      </w:pPr>
       <w:bookmarkStart w:id="0" w:name="_GoBack"/>
       <w:bookmarkEnd w:id="0"/>
     </w:p>
@@ -884,8 +1393,39 @@
       <w:pPr>
         <w:spacing w:after="0" w:line="240" w:lineRule="auto"/>
         <w:ind w:right="240"/>
-        <w:jc w:val="both"/>
-      </w:pPr>
+        <w:jc w:val="center"/>
+        <w:rPr>
+          <w:b/>
+          <w:i/>
+          <w:u w:val="single"/>
+        </w:rPr>
+      </w:pPr>
+      <w:r>
+        <w:rPr>
+          <w:b/>
+          <w:i/>
+          <w:u w:val="single"/>
+        </w:rPr>
+        <w:t xml:space="preserve">WHEN FINISHED ALL WORK STUDY FOR EXAM 3 DO NOT DO ANYTHING UNRELATED TO THIS </w:t>
+      </w:r>
+      <w:proofErr w:type="gramStart"/>
+      <w:r>
+        <w:rPr>
+          <w:b/>
+          <w:i/>
+          <w:u w:val="single"/>
+        </w:rPr>
+        <w:t>CLASS</w:t>
+      </w:r>
+      <w:r>
+        <w:rPr>
+          <w:b/>
+          <w:i/>
+          <w:u w:val="single"/>
+        </w:rPr>
+        <w:t xml:space="preserve"> !!!!!!!!!!!!!!!!</w:t>
+      </w:r>
+      <w:proofErr w:type="gramEnd"/>
     </w:p>
     <w:p>
       <w:pPr>
@@ -914,208 +1454,14 @@
         <w:ind w:right="240"/>
         <w:jc w:val="both"/>
       </w:pPr>
-    </w:p>
-    <w:p>
-      <w:pPr>
-        <w:spacing w:after="0" w:line="240" w:lineRule="auto"/>
-        <w:ind w:right="240"/>
-        <w:jc w:val="both"/>
-      </w:pPr>
-    </w:p>
-    <w:p>
-      <w:pPr>
-        <w:spacing w:after="0" w:line="240" w:lineRule="auto"/>
-        <w:ind w:right="240"/>
-        <w:jc w:val="both"/>
-      </w:pPr>
-    </w:p>
-    <w:p>
-      <w:pPr>
-        <w:spacing w:after="0" w:line="240" w:lineRule="auto"/>
-        <w:ind w:right="240"/>
-        <w:jc w:val="both"/>
-      </w:pPr>
-    </w:p>
-    <w:p>
-      <w:pPr>
-        <w:spacing w:after="0" w:line="240" w:lineRule="auto"/>
-        <w:ind w:right="240"/>
-        <w:jc w:val="both"/>
-      </w:pPr>
-    </w:p>
-    <w:p>
-      <w:pPr>
-        <w:spacing w:after="0" w:line="240" w:lineRule="auto"/>
-        <w:ind w:right="240"/>
-        <w:jc w:val="both"/>
-      </w:pPr>
-    </w:p>
-    <w:p>
-      <w:pPr>
-        <w:spacing w:after="0" w:line="240" w:lineRule="auto"/>
-        <w:ind w:right="240"/>
-        <w:jc w:val="both"/>
-      </w:pPr>
-    </w:p>
-    <w:p>
-      <w:pPr>
-        <w:spacing w:after="0" w:line="240" w:lineRule="auto"/>
-        <w:ind w:right="240"/>
-        <w:jc w:val="both"/>
-      </w:pPr>
-    </w:p>
-    <w:p>
-      <w:pPr>
-        <w:spacing w:after="0" w:line="240" w:lineRule="auto"/>
-        <w:ind w:right="240"/>
-        <w:jc w:val="both"/>
-      </w:pPr>
-    </w:p>
-    <w:p>
-      <w:pPr>
-        <w:spacing w:after="0" w:line="240" w:lineRule="auto"/>
-        <w:ind w:right="240"/>
-        <w:jc w:val="both"/>
-      </w:pPr>
-    </w:p>
-    <w:p>
-      <w:pPr>
-        <w:spacing w:after="0" w:line="240" w:lineRule="auto"/>
-        <w:ind w:right="240"/>
-        <w:jc w:val="both"/>
-      </w:pPr>
-    </w:p>
-    <w:p>
-      <w:pPr>
-        <w:spacing w:after="0" w:line="240" w:lineRule="auto"/>
-        <w:ind w:right="240"/>
-        <w:jc w:val="both"/>
-      </w:pPr>
-    </w:p>
-    <w:p>
-      <w:pPr>
-        <w:spacing w:after="0" w:line="240" w:lineRule="auto"/>
-        <w:ind w:right="240"/>
-        <w:jc w:val="both"/>
-      </w:pPr>
-    </w:p>
-    <w:p>
-      <w:pPr>
-        <w:spacing w:after="0" w:line="240" w:lineRule="auto"/>
-        <w:ind w:right="240"/>
-        <w:jc w:val="both"/>
-      </w:pPr>
-    </w:p>
-    <w:p>
-      <w:pPr>
-        <w:spacing w:after="0" w:line="240" w:lineRule="auto"/>
-        <w:ind w:right="240"/>
-        <w:jc w:val="both"/>
-      </w:pPr>
-    </w:p>
-    <w:p>
-      <w:pPr>
-        <w:spacing w:after="0" w:line="240" w:lineRule="auto"/>
-        <w:ind w:right="240"/>
-        <w:jc w:val="both"/>
-      </w:pPr>
-    </w:p>
-    <w:p>
-      <w:pPr>
-        <w:spacing w:after="0" w:line="240" w:lineRule="auto"/>
-        <w:ind w:right="240"/>
-        <w:jc w:val="both"/>
-      </w:pPr>
-    </w:p>
-    <w:p>
-      <w:pPr>
-        <w:spacing w:after="0" w:line="240" w:lineRule="auto"/>
-        <w:ind w:right="240"/>
-        <w:jc w:val="both"/>
-      </w:pPr>
-    </w:p>
-    <w:p>
-      <w:pPr>
-        <w:spacing w:after="0" w:line="240" w:lineRule="auto"/>
-        <w:ind w:right="240"/>
-        <w:jc w:val="both"/>
-      </w:pPr>
-    </w:p>
-    <w:p>
-      <w:pPr>
-        <w:spacing w:after="0" w:line="240" w:lineRule="auto"/>
-        <w:ind w:right="240"/>
-        <w:jc w:val="both"/>
-      </w:pPr>
-    </w:p>
-    <w:p>
-      <w:pPr>
-        <w:spacing w:after="0" w:line="240" w:lineRule="auto"/>
-        <w:ind w:right="240"/>
-        <w:jc w:val="both"/>
-      </w:pPr>
-    </w:p>
-    <w:p>
-      <w:pPr>
-        <w:spacing w:after="0" w:line="240" w:lineRule="auto"/>
-        <w:ind w:right="240"/>
-        <w:jc w:val="both"/>
-      </w:pPr>
-    </w:p>
-    <w:p>
-      <w:pPr>
-        <w:spacing w:after="0" w:line="240" w:lineRule="auto"/>
-        <w:ind w:right="240"/>
-        <w:jc w:val="both"/>
-      </w:pPr>
-    </w:p>
-    <w:p>
-      <w:pPr>
-        <w:spacing w:after="0" w:line="240" w:lineRule="auto"/>
-        <w:ind w:right="240"/>
-        <w:jc w:val="both"/>
-      </w:pPr>
-    </w:p>
-    <w:p>
-      <w:pPr>
-        <w:spacing w:after="0" w:line="240" w:lineRule="auto"/>
-        <w:ind w:right="240"/>
-        <w:jc w:val="both"/>
-      </w:pPr>
-    </w:p>
-    <w:p>
-      <w:pPr>
-        <w:spacing w:after="0" w:line="240" w:lineRule="auto"/>
-        <w:ind w:right="240"/>
-        <w:jc w:val="both"/>
-      </w:pPr>
-    </w:p>
-    <w:p>
-      <w:pPr>
-        <w:spacing w:after="0" w:line="240" w:lineRule="auto"/>
-        <w:ind w:right="240"/>
-        <w:jc w:val="both"/>
-      </w:pPr>
-    </w:p>
-    <w:p>
-      <w:pPr>
-        <w:spacing w:after="0" w:line="240" w:lineRule="auto"/>
-        <w:ind w:right="240"/>
-        <w:jc w:val="both"/>
-      </w:pPr>
-    </w:p>
-    <w:p>
-      <w:pPr>
-        <w:spacing w:after="0" w:line="240" w:lineRule="auto"/>
-        <w:ind w:right="240"/>
-        <w:jc w:val="both"/>
-      </w:pPr>
-    </w:p>
-    <w:p>
       <w:r>
-        <w:br w:type="page"/>
+        <w:br/>
+      </w:r>
+      <w:r>
+        <w:br/>
       </w:r>
     </w:p>
+    <w:p/>
     <w:p>
       <w:pPr>
         <w:pStyle w:val="Heading1"/>
@@ -1471,7 +1817,13 @@
         <w:rPr>
           <w:b/>
         </w:rPr>
-        <w:t>[First Day] How do you feel going into this week? What can you do to prepare to succeed?</w:t>
+        <w:t xml:space="preserve">[First Day] </w:t>
+      </w:r>
+      <w:r>
+        <w:rPr>
+          <w:b/>
+        </w:rPr>
+        <w:t>What has this weekend taught you about life? It doesn’t have to be school related.</w:t>
       </w:r>
     </w:p>
     <w:tbl>
@@ -2292,7 +2644,13 @@
         <w:rPr>
           <w:b/>
         </w:rPr>
-        <w:t>What do you think of the lessons/activities in the class this week?</w:t>
+        <w:t xml:space="preserve">What </w:t>
+      </w:r>
+      <w:r>
+        <w:rPr>
+          <w:b/>
+        </w:rPr>
+        <w:t xml:space="preserve">is your dreams, goals, and or aspirations outside of schooling/work. Have they changed since you started Highschool? </w:t>
       </w:r>
     </w:p>
     <w:tbl>
@@ -2550,69 +2908,7 @@
           </w:p>
         </w:tc>
       </w:tr>
-      <w:tr>
-        <w:tc>
-          <w:tcPr>
-            <w:cnfStyle w:val="001000000000" w:firstRow="0" w:lastRow="0" w:firstColumn="1" w:lastColumn="0" w:oddVBand="0" w:evenVBand="0" w:oddHBand="0" w:evenHBand="0" w:firstRowFirstColumn="0" w:firstRowLastColumn="0" w:lastRowFirstColumn="0" w:lastRowLastColumn="0"/>
-            <w:tcW w:w="5000" w:type="pct"/>
-            <w:tcBorders>
-              <w:top w:val="single" w:sz="8" w:space="0" w:color="000000"/>
-              <w:left w:val="nil"/>
-              <w:bottom w:val="nil"/>
-              <w:right w:val="nil"/>
-            </w:tcBorders>
-          </w:tcPr>
-          <w:p>
-            <w:pPr>
-              <w:rPr>
-                <w:sz w:val="16"/>
-                <w:szCs w:val="16"/>
-              </w:rPr>
-            </w:pPr>
-          </w:p>
-        </w:tc>
-      </w:tr>
-      <w:tr>
-        <w:trPr>
-          <w:cnfStyle w:val="000000100000" w:firstRow="0" w:lastRow="0" w:firstColumn="0" w:lastColumn="0" w:oddVBand="0" w:evenVBand="0" w:oddHBand="1" w:evenHBand="0" w:firstRowFirstColumn="0" w:firstRowLastColumn="0" w:lastRowFirstColumn="0" w:lastRowLastColumn="0"/>
-        </w:trPr>
-        <w:tc>
-          <w:tcPr>
-            <w:cnfStyle w:val="001000000000" w:firstRow="0" w:lastRow="0" w:firstColumn="1" w:lastColumn="0" w:oddVBand="0" w:evenVBand="0" w:oddHBand="0" w:evenHBand="0" w:firstRowFirstColumn="0" w:firstRowLastColumn="0" w:lastRowFirstColumn="0" w:lastRowLastColumn="0"/>
-            <w:tcW w:w="5000" w:type="pct"/>
-            <w:tcBorders>
-              <w:top w:val="nil"/>
-              <w:left w:val="nil"/>
-              <w:bottom w:val="single" w:sz="8" w:space="0" w:color="000000"/>
-              <w:right w:val="nil"/>
-            </w:tcBorders>
-          </w:tcPr>
-          <w:p>
-            <w:pPr>
-              <w:rPr>
-                <w:sz w:val="16"/>
-                <w:szCs w:val="16"/>
-              </w:rPr>
-            </w:pPr>
-          </w:p>
-        </w:tc>
-      </w:tr>
     </w:tbl>
-    <w:p>
-      <w:pPr>
-        <w:rPr>
-          <w:sz w:val="16"/>
-          <w:szCs w:val="16"/>
-        </w:rPr>
-      </w:pPr>
-      <w:r>
-        <w:rPr>
-          <w:sz w:val="16"/>
-          <w:szCs w:val="16"/>
-        </w:rPr>
-        <w:br w:type="page"/>
-      </w:r>
-    </w:p>
     <w:p>
       <w:pPr>
         <w:rPr>
@@ -2631,10 +2927,10 @@
         </w:rPr>
         <w:object w:dxaOrig="1440" w:dyaOrig="1440" w14:anchorId="588724AE">
           <v:shape id="_x0000_s2061" type="#_x0000_t75" style="position:absolute;margin-left:0;margin-top:44.6pt;width:31.45pt;height:121.2pt;z-index:251661312;mso-position-horizontal-relative:margin;mso-position-vertical-relative:margin;mso-width-relative:page;mso-height-relative:page">
-            <v:imagedata r:id="rId11" o:title=""/>
+            <v:imagedata r:id="rId14" o:title=""/>
             <w10:wrap type="square" anchorx="margin" anchory="margin"/>
           </v:shape>
-          <o:OLEObject Type="Embed" ProgID="PBrush" ShapeID="_x0000_s2061" DrawAspect="Content" ObjectID="_1708947444" r:id="rId12"/>
+          <o:OLEObject Type="Embed" ProgID="PBrush" ShapeID="_x0000_s2061" DrawAspect="Content" ObjectID="_1709116823" r:id="rId15"/>
         </w:object>
       </w:r>
       <w:r>
@@ -3607,7 +3903,7 @@
                                 </pic:cNvPicPr>
                               </pic:nvPicPr>
                               <pic:blipFill>
-                                <a:blip r:embed="rId13" cstate="print">
+                                <a:blip r:embed="rId12" cstate="print">
                                   <a:extLst>
                                     <a:ext uri="{28A0092B-C50C-407E-A947-70E740481C1C}">
                                       <a14:useLocalDpi xmlns:a14="http://schemas.microsoft.com/office/drawing/2010/main" val="0"/>
@@ -4653,7 +4949,7 @@
     </w:tbl>
     <w:p/>
     <w:sectPr>
-      <w:footerReference w:type="default" r:id="rId14"/>
+      <w:footerReference w:type="default" r:id="rId16"/>
       <w:pgSz w:w="12240" w:h="15840" w:orient="landscape" w:code="3"/>
       <w:pgMar w:top="360" w:right="1440" w:bottom="360" w:left="360" w:header="0" w:footer="0" w:gutter="0"/>
       <w:pgNumType w:start="1"/>
@@ -5123,7 +5419,7 @@
         <v:path o:extrusionok="f" gradientshapeok="t" o:connecttype="rect"/>
         <o:lock v:ext="edit" aspectratio="t"/>
       </v:shapetype>
-      <v:shape id="_x0000_i1026" type="#_x0000_t75" alt="Pencil Svg Png Icon Free Download (#376363 ..." style="width:690.75pt;height:734.25pt;visibility:visible;mso-wrap-style:square" o:bullet="t">
+      <v:shape id="_x0000_i1026" type="#_x0000_t75" alt="Pencil Svg Png Icon Free Download (#376363 ..." style="width:690.7pt;height:734.25pt;visibility:visible;mso-wrap-style:square" o:bullet="t">
         <v:imagedata r:id="rId1" o:title="Pencil Svg Png Icon Free Download (#376363 "/>
       </v:shape>
     </w:pict>
@@ -5137,7 +5433,7 @@
   </w:numPicBullet>
   <w:numPicBullet w:numPicBulletId="2">
     <w:pict>
-      <v:shape id="_x0000_i1028" type="#_x0000_t75" alt="Download from cloud" style="width:36.75pt;height:36.75pt;visibility:visible;mso-wrap-style:square" o:bullet="t">
+      <v:shape id="_x0000_i1028" type="#_x0000_t75" alt="Download from cloud" style="width:36.85pt;height:36.85pt;visibility:visible;mso-wrap-style:square" o:bullet="t">
         <v:imagedata r:id="rId3" o:title="Download from cloud"/>
       </v:shape>
     </w:pict>
@@ -6055,6 +6351,95 @@
     </w:lvl>
   </w:abstractNum>
   <w:abstractNum w:abstractNumId="8" w15:restartNumberingAfterBreak="0">
+    <w:nsid w:val="2B9351EA"/>
+    <w:multiLevelType w:val="hybridMultilevel"/>
+    <w:tmpl w:val="F5D6CC9A"/>
+    <w:lvl w:ilvl="0" w:tplc="0409000F">
+      <w:start w:val="1"/>
+      <w:numFmt w:val="decimal"/>
+      <w:lvlText w:val="%1."/>
+      <w:lvlJc w:val="left"/>
+      <w:pPr>
+        <w:ind w:left="1440" w:hanging="360"/>
+      </w:pPr>
+      <w:rPr>
+        <w:rFonts w:hint="default"/>
+      </w:rPr>
+    </w:lvl>
+    <w:lvl w:ilvl="1" w:tplc="04090019">
+      <w:start w:val="1"/>
+      <w:numFmt w:val="lowerLetter"/>
+      <w:lvlText w:val="%2."/>
+      <w:lvlJc w:val="left"/>
+      <w:pPr>
+        <w:ind w:left="2160" w:hanging="360"/>
+      </w:pPr>
+    </w:lvl>
+    <w:lvl w:ilvl="2" w:tplc="0409001B">
+      <w:start w:val="1"/>
+      <w:numFmt w:val="lowerRoman"/>
+      <w:lvlText w:val="%3."/>
+      <w:lvlJc w:val="right"/>
+      <w:pPr>
+        <w:ind w:left="2880" w:hanging="180"/>
+      </w:pPr>
+    </w:lvl>
+    <w:lvl w:ilvl="3" w:tplc="0409000F" w:tentative="1">
+      <w:start w:val="1"/>
+      <w:numFmt w:val="decimal"/>
+      <w:lvlText w:val="%4."/>
+      <w:lvlJc w:val="left"/>
+      <w:pPr>
+        <w:ind w:left="3600" w:hanging="360"/>
+      </w:pPr>
+    </w:lvl>
+    <w:lvl w:ilvl="4" w:tplc="04090019" w:tentative="1">
+      <w:start w:val="1"/>
+      <w:numFmt w:val="lowerLetter"/>
+      <w:lvlText w:val="%5."/>
+      <w:lvlJc w:val="left"/>
+      <w:pPr>
+        <w:ind w:left="4320" w:hanging="360"/>
+      </w:pPr>
+    </w:lvl>
+    <w:lvl w:ilvl="5" w:tplc="0409001B" w:tentative="1">
+      <w:start w:val="1"/>
+      <w:numFmt w:val="lowerRoman"/>
+      <w:lvlText w:val="%6."/>
+      <w:lvlJc w:val="right"/>
+      <w:pPr>
+        <w:ind w:left="5040" w:hanging="180"/>
+      </w:pPr>
+    </w:lvl>
+    <w:lvl w:ilvl="6" w:tplc="0409000F" w:tentative="1">
+      <w:start w:val="1"/>
+      <w:numFmt w:val="decimal"/>
+      <w:lvlText w:val="%7."/>
+      <w:lvlJc w:val="left"/>
+      <w:pPr>
+        <w:ind w:left="5760" w:hanging="360"/>
+      </w:pPr>
+    </w:lvl>
+    <w:lvl w:ilvl="7" w:tplc="04090019" w:tentative="1">
+      <w:start w:val="1"/>
+      <w:numFmt w:val="lowerLetter"/>
+      <w:lvlText w:val="%8."/>
+      <w:lvlJc w:val="left"/>
+      <w:pPr>
+        <w:ind w:left="6480" w:hanging="360"/>
+      </w:pPr>
+    </w:lvl>
+    <w:lvl w:ilvl="8" w:tplc="0409001B" w:tentative="1">
+      <w:start w:val="1"/>
+      <w:numFmt w:val="lowerRoman"/>
+      <w:lvlText w:val="%9."/>
+      <w:lvlJc w:val="right"/>
+      <w:pPr>
+        <w:ind w:left="7200" w:hanging="180"/>
+      </w:pPr>
+    </w:lvl>
+  </w:abstractNum>
+  <w:abstractNum w:abstractNumId="9" w15:restartNumberingAfterBreak="0">
     <w:nsid w:val="2BE47556"/>
     <w:multiLevelType w:val="multilevel"/>
     <w:tmpl w:val="77125FCC"/>
@@ -6167,7 +6552,7 @@
       </w:rPr>
     </w:lvl>
   </w:abstractNum>
-  <w:abstractNum w:abstractNumId="9" w15:restartNumberingAfterBreak="0">
+  <w:abstractNum w:abstractNumId="10" w15:restartNumberingAfterBreak="0">
     <w:nsid w:val="2D12514B"/>
     <w:multiLevelType w:val="hybridMultilevel"/>
     <w:tmpl w:val="F880FDD4"/>
@@ -6280,7 +6665,7 @@
       </w:rPr>
     </w:lvl>
   </w:abstractNum>
-  <w:abstractNum w:abstractNumId="10" w15:restartNumberingAfterBreak="0">
+  <w:abstractNum w:abstractNumId="11" w15:restartNumberingAfterBreak="0">
     <w:nsid w:val="37086BC3"/>
     <w:multiLevelType w:val="hybridMultilevel"/>
     <w:tmpl w:val="12B4013E"/>
@@ -6366,7 +6751,7 @@
       </w:pPr>
     </w:lvl>
   </w:abstractNum>
-  <w:abstractNum w:abstractNumId="11" w15:restartNumberingAfterBreak="0">
+  <w:abstractNum w:abstractNumId="12" w15:restartNumberingAfterBreak="0">
     <w:nsid w:val="436B1C6B"/>
     <w:multiLevelType w:val="hybridMultilevel"/>
     <w:tmpl w:val="C97C314A"/>
@@ -6479,7 +6864,7 @@
       </w:rPr>
     </w:lvl>
   </w:abstractNum>
-  <w:abstractNum w:abstractNumId="12" w15:restartNumberingAfterBreak="0">
+  <w:abstractNum w:abstractNumId="13" w15:restartNumberingAfterBreak="0">
     <w:nsid w:val="45700B37"/>
     <w:multiLevelType w:val="multilevel"/>
     <w:tmpl w:val="BE404006"/>
@@ -6592,7 +6977,7 @@
       </w:rPr>
     </w:lvl>
   </w:abstractNum>
-  <w:abstractNum w:abstractNumId="13" w15:restartNumberingAfterBreak="0">
+  <w:abstractNum w:abstractNumId="14" w15:restartNumberingAfterBreak="0">
     <w:nsid w:val="4F3C084C"/>
     <w:multiLevelType w:val="multilevel"/>
     <w:tmpl w:val="FA46FE46"/>
@@ -6705,7 +7090,7 @@
       </w:rPr>
     </w:lvl>
   </w:abstractNum>
-  <w:abstractNum w:abstractNumId="14" w15:restartNumberingAfterBreak="0">
+  <w:abstractNum w:abstractNumId="15" w15:restartNumberingAfterBreak="0">
     <w:nsid w:val="501D1FF3"/>
     <w:multiLevelType w:val="multilevel"/>
     <w:tmpl w:val="EF0C250C"/>
@@ -6818,7 +7203,7 @@
       </w:rPr>
     </w:lvl>
   </w:abstractNum>
-  <w:abstractNum w:abstractNumId="15" w15:restartNumberingAfterBreak="0">
+  <w:abstractNum w:abstractNumId="16" w15:restartNumberingAfterBreak="0">
     <w:nsid w:val="52D17352"/>
     <w:multiLevelType w:val="hybridMultilevel"/>
     <w:tmpl w:val="E7FE798C"/>
@@ -6931,7 +7316,7 @@
       </w:rPr>
     </w:lvl>
   </w:abstractNum>
-  <w:abstractNum w:abstractNumId="16" w15:restartNumberingAfterBreak="0">
+  <w:abstractNum w:abstractNumId="17" w15:restartNumberingAfterBreak="0">
     <w:nsid w:val="56D31F3A"/>
     <w:multiLevelType w:val="multilevel"/>
     <w:tmpl w:val="7D1AC662"/>
@@ -7044,7 +7429,7 @@
       </w:rPr>
     </w:lvl>
   </w:abstractNum>
-  <w:abstractNum w:abstractNumId="17" w15:restartNumberingAfterBreak="0">
+  <w:abstractNum w:abstractNumId="18" w15:restartNumberingAfterBreak="0">
     <w:nsid w:val="5F045CC2"/>
     <w:multiLevelType w:val="multilevel"/>
     <w:tmpl w:val="AAD654B6"/>
@@ -7157,7 +7542,7 @@
       </w:rPr>
     </w:lvl>
   </w:abstractNum>
-  <w:abstractNum w:abstractNumId="18" w15:restartNumberingAfterBreak="0">
+  <w:abstractNum w:abstractNumId="19" w15:restartNumberingAfterBreak="0">
     <w:nsid w:val="610D74DF"/>
     <w:multiLevelType w:val="hybridMultilevel"/>
     <w:tmpl w:val="DD4C5758"/>
@@ -7270,7 +7655,7 @@
       </w:rPr>
     </w:lvl>
   </w:abstractNum>
-  <w:abstractNum w:abstractNumId="19" w15:restartNumberingAfterBreak="0">
+  <w:abstractNum w:abstractNumId="20" w15:restartNumberingAfterBreak="0">
     <w:nsid w:val="704B4C4E"/>
     <w:multiLevelType w:val="hybridMultilevel"/>
     <w:tmpl w:val="35C05732"/>
@@ -7383,7 +7768,7 @@
       </w:rPr>
     </w:lvl>
   </w:abstractNum>
-  <w:abstractNum w:abstractNumId="20" w15:restartNumberingAfterBreak="0">
+  <w:abstractNum w:abstractNumId="21" w15:restartNumberingAfterBreak="0">
     <w:nsid w:val="7AD20C4D"/>
     <w:multiLevelType w:val="hybridMultilevel"/>
     <w:tmpl w:val="4A58AA94"/>
@@ -7500,31 +7885,31 @@
     <w:abstractNumId w:val="0"/>
   </w:num>
   <w:num w:numId="2">
-    <w:abstractNumId w:val="16"/>
+    <w:abstractNumId w:val="17"/>
   </w:num>
   <w:num w:numId="3">
-    <w:abstractNumId w:val="8"/>
+    <w:abstractNumId w:val="9"/>
   </w:num>
   <w:num w:numId="4">
+    <w:abstractNumId w:val="14"/>
+  </w:num>
+  <w:num w:numId="5">
     <w:abstractNumId w:val="13"/>
   </w:num>
-  <w:num w:numId="5">
-    <w:abstractNumId w:val="12"/>
-  </w:num>
   <w:num w:numId="6">
-    <w:abstractNumId w:val="14"/>
+    <w:abstractNumId w:val="15"/>
   </w:num>
   <w:num w:numId="7">
-    <w:abstractNumId w:val="17"/>
+    <w:abstractNumId w:val="18"/>
   </w:num>
   <w:num w:numId="8">
+    <w:abstractNumId w:val="21"/>
+  </w:num>
+  <w:num w:numId="9">
     <w:abstractNumId w:val="20"/>
   </w:num>
-  <w:num w:numId="9">
-    <w:abstractNumId w:val="19"/>
-  </w:num>
   <w:num w:numId="10">
-    <w:abstractNumId w:val="15"/>
+    <w:abstractNumId w:val="16"/>
   </w:num>
   <w:num w:numId="11">
     <w:abstractNumId w:val="1"/>
@@ -7542,46 +7927,31 @@
     <w:abstractNumId w:val="6"/>
   </w:num>
   <w:num w:numId="16">
-    <w:abstractNumId w:val="9"/>
+    <w:abstractNumId w:val="10"/>
   </w:num>
   <w:num w:numId="17">
-    <w:abstractNumId w:val="11"/>
+    <w:abstractNumId w:val="12"/>
   </w:num>
   <w:num w:numId="18">
     <w:abstractNumId w:val="7"/>
   </w:num>
   <w:num w:numId="19">
-    <w:abstractNumId w:val="10"/>
+    <w:abstractNumId w:val="11"/>
   </w:num>
   <w:num w:numId="20">
     <w:abstractNumId w:val="2"/>
   </w:num>
   <w:num w:numId="21">
-    <w:abstractNumId w:val="18"/>
+    <w:abstractNumId w:val="19"/>
   </w:num>
   <w:num w:numId="22">
     <w:abstractNumId w:val="0"/>
-    <w:lvlOverride w:ilvl="0"/>
-    <w:lvlOverride w:ilvl="1"/>
-    <w:lvlOverride w:ilvl="2"/>
-    <w:lvlOverride w:ilvl="3"/>
-    <w:lvlOverride w:ilvl="4"/>
-    <w:lvlOverride w:ilvl="5"/>
-    <w:lvlOverride w:ilvl="6"/>
-    <w:lvlOverride w:ilvl="7"/>
-    <w:lvlOverride w:ilvl="8"/>
   </w:num>
   <w:num w:numId="23">
-    <w:abstractNumId w:val="9"/>
-    <w:lvlOverride w:ilvl="0"/>
-    <w:lvlOverride w:ilvl="1"/>
-    <w:lvlOverride w:ilvl="2"/>
-    <w:lvlOverride w:ilvl="3"/>
-    <w:lvlOverride w:ilvl="4"/>
-    <w:lvlOverride w:ilvl="5"/>
-    <w:lvlOverride w:ilvl="6"/>
-    <w:lvlOverride w:ilvl="7"/>
-    <w:lvlOverride w:ilvl="8"/>
+    <w:abstractNumId w:val="10"/>
+  </w:num>
+  <w:num w:numId="24">
+    <w:abstractNumId w:val="8"/>
   </w:num>
 </w:numbering>
 </file>
@@ -8977,16 +9347,16 @@
 <file path=customXml/itemProps1.xml><?xml version="1.0" encoding="utf-8"?>
 <ds:datastoreItem xmlns:ds="http://schemas.openxmlformats.org/officeDocument/2006/customXml" ds:itemID="{1A5F5AF1-B05B-4704-B970-F66948F444EC}">
   <ds:schemaRefs>
-    <ds:schemaRef ds:uri="http://purl.org/dc/elements/1.1/"/>
-    <ds:schemaRef ds:uri="http://www.w3.org/XML/1998/namespace"/>
     <ds:schemaRef ds:uri="fc2bff61-6a31-4c51-9f32-b9bba46405e5"/>
+    <ds:schemaRef ds:uri="http://schemas.microsoft.com/office/2006/metadata/properties"/>
+    <ds:schemaRef ds:uri="http://schemas.microsoft.com/office/2006/documentManagement/types"/>
+    <ds:schemaRef ds:uri="cc9255bc-4d99-4f42-bba5-857cbcc6e725"/>
     <ds:schemaRef ds:uri="http://purl.org/dc/dcmitype/"/>
-    <ds:schemaRef ds:uri="http://schemas.microsoft.com/office/2006/documentManagement/types"/>
-    <ds:schemaRef ds:uri="http://schemas.microsoft.com/office/2006/metadata/properties"/>
-    <ds:schemaRef ds:uri="cc9255bc-4d99-4f42-bba5-857cbcc6e725"/>
     <ds:schemaRef ds:uri="http://schemas.microsoft.com/office/infopath/2007/PartnerControls"/>
     <ds:schemaRef ds:uri="http://schemas.openxmlformats.org/package/2006/metadata/core-properties"/>
+    <ds:schemaRef ds:uri="http://www.w3.org/XML/1998/namespace"/>
     <ds:schemaRef ds:uri="http://purl.org/dc/terms/"/>
+    <ds:schemaRef ds:uri="http://purl.org/dc/elements/1.1/"/>
   </ds:schemaRefs>
 </ds:datastoreItem>
 </file>
@@ -9019,7 +9389,7 @@
 </file>
 
 <file path=customXml/itemProps4.xml><?xml version="1.0" encoding="utf-8"?>
-<ds:datastoreItem xmlns:ds="http://schemas.openxmlformats.org/officeDocument/2006/customXml" ds:itemID="{F2CDBD70-B3E7-469F-B820-9491E341D3FA}">
+<ds:datastoreItem xmlns:ds="http://schemas.openxmlformats.org/officeDocument/2006/customXml" ds:itemID="{A69203AC-D874-4C41-9A25-202C5F96876A}">
   <ds:schemaRefs>
     <ds:schemaRef ds:uri="http://schemas.openxmlformats.org/officeDocument/2006/bibliography"/>
   </ds:schemaRefs>
